--- a/English professional/Conclusion.docx
+++ b/English professional/Conclusion.docx
@@ -20,25 +20,7 @@
           <w:szCs w:val="28"/>
           <w:lang w:val="en-US"/>
         </w:rPr>
-        <w:t xml:space="preserve">Different applications that implement custom allocation </w:t>
-      </w:r>
-      <w:r>
-        <w:rPr>
-          <w:rFonts w:ascii="Times New Roman" w:hAnsi="Times New Roman" w:cs="Times New Roman"/>
-          <w:sz w:val="28"/>
-          <w:szCs w:val="28"/>
-          <w:lang w:val="en-US"/>
-        </w:rPr>
-        <w:t>mechanism</w:t>
-      </w:r>
-      <w:r>
-        <w:rPr>
-          <w:rFonts w:ascii="Times New Roman" w:hAnsi="Times New Roman" w:cs="Times New Roman"/>
-          <w:sz w:val="28"/>
-          <w:szCs w:val="28"/>
-          <w:lang w:val="en-US"/>
-        </w:rPr>
-        <w:t xml:space="preserve"> might </w:t>
+        <w:t xml:space="preserve">Different applications that implement custom allocation mechanism might </w:t>
       </w:r>
       <w:r>
         <w:rPr>
@@ -191,7 +173,16 @@
           <w:szCs w:val="28"/>
           <w:lang w:val="en-US"/>
         </w:rPr>
-        <w:t xml:space="preserve">some </w:t>
+        <w:t>common</w:t>
+      </w:r>
+      <w:r>
+        <w:rPr>
+          <w:rFonts w:ascii="Times New Roman" w:hAnsi="Times New Roman" w:cs="Times New Roman"/>
+          <w:sz w:val="28"/>
+          <w:szCs w:val="28"/>
+          <w:lang w:val="en-US"/>
+        </w:rPr>
+        <w:t xml:space="preserve"> </w:t>
       </w:r>
       <w:r>
         <w:rPr>
@@ -284,7 +275,25 @@
           <w:szCs w:val="28"/>
           <w:lang w:val="en-US"/>
         </w:rPr>
-        <w:t>could develop a virtual laboratory for testing memory allocation mechanisms. This could help to measure the security and efficiency level of current</w:t>
+        <w:t>could develop a virtual laboratory for testing memory allocation mechanisms. This could help to measure the security and efficiency level of</w:t>
+      </w:r>
+      <w:r>
+        <w:rPr>
+          <w:rFonts w:ascii="Times New Roman" w:hAnsi="Times New Roman" w:cs="Times New Roman"/>
+          <w:sz w:val="28"/>
+          <w:szCs w:val="28"/>
+          <w:lang w:val="en-US"/>
+        </w:rPr>
+        <w:t xml:space="preserve"> the</w:t>
+      </w:r>
+      <w:r>
+        <w:rPr>
+          <w:rFonts w:ascii="Times New Roman" w:hAnsi="Times New Roman" w:cs="Times New Roman"/>
+          <w:sz w:val="28"/>
+          <w:szCs w:val="28"/>
+          <w:lang w:val="en-US"/>
+        </w:rPr>
+        <w:t xml:space="preserve"> current</w:t>
       </w:r>
       <w:r>
         <w:rPr>
@@ -329,27 +338,7 @@
           <w:szCs w:val="28"/>
           <w:lang w:val="en-US"/>
         </w:rPr>
-        <w:t xml:space="preserve"> </w:t>
-      </w:r>
-      <w:proofErr w:type="gramStart"/>
-      <w:r>
-        <w:rPr>
-          <w:rFonts w:ascii="Times New Roman" w:hAnsi="Times New Roman" w:cs="Times New Roman"/>
-          <w:sz w:val="28"/>
-          <w:szCs w:val="28"/>
-          <w:lang w:val="en-US"/>
-        </w:rPr>
-        <w:t>Last but not least</w:t>
-      </w:r>
-      <w:proofErr w:type="gramEnd"/>
-      <w:r>
-        <w:rPr>
-          <w:rFonts w:ascii="Times New Roman" w:hAnsi="Times New Roman" w:cs="Times New Roman"/>
-          <w:sz w:val="28"/>
-          <w:szCs w:val="28"/>
-          <w:lang w:val="en-US"/>
-        </w:rPr>
-        <w:t xml:space="preserve"> proposed algorithm could be reconstructed from </w:t>
+        <w:t xml:space="preserve"> Last but not least proposed algorithm could be reconstructed from </w:t>
       </w:r>
       <w:r>
         <w:rPr>
@@ -503,6 +492,7 @@
     <w:lsdException w:name="HTML Sample" w:semiHidden="1" w:unhideWhenUsed="1"/>
     <w:lsdException w:name="HTML Typewriter" w:semiHidden="1" w:unhideWhenUsed="1"/>
     <w:lsdException w:name="HTML Variable" w:semiHidden="1" w:unhideWhenUsed="1"/>
+    <w:lsdException w:name="Normal Table" w:semiHidden="1" w:unhideWhenUsed="1"/>
     <w:lsdException w:name="annotation subject" w:semiHidden="1" w:unhideWhenUsed="1"/>
     <w:lsdException w:name="No List" w:semiHidden="1" w:unhideWhenUsed="1"/>
     <w:lsdException w:name="Outline List 1" w:semiHidden="1" w:unhideWhenUsed="1"/>
@@ -549,8 +539,10 @@
     <w:lsdException w:name="Table Subtle 2" w:semiHidden="1" w:unhideWhenUsed="1"/>
     <w:lsdException w:name="Table Web 1" w:semiHidden="1" w:unhideWhenUsed="1"/>
     <w:lsdException w:name="Table Web 2" w:semiHidden="1" w:unhideWhenUsed="1"/>
+    <w:lsdException w:name="Table Web 3" w:semiHidden="1" w:unhideWhenUsed="1"/>
     <w:lsdException w:name="Balloon Text" w:semiHidden="1" w:unhideWhenUsed="1"/>
     <w:lsdException w:name="Table Grid" w:uiPriority="39"/>
+    <w:lsdException w:name="Table Theme" w:semiHidden="1" w:unhideWhenUsed="1"/>
     <w:lsdException w:name="Placeholder Text" w:semiHidden="1"/>
     <w:lsdException w:name="No Spacing" w:uiPriority="1" w:qFormat="1"/>
     <w:lsdException w:name="Light Shading" w:uiPriority="60"/>
